--- a/trunk/SisCoTe_DocNeg.docx
+++ b/trunk/SisCoTe_DocNeg.docx
@@ -5,17 +5,451 @@
     <w:p>
       <w:pPr>
         <w:pStyle w:val="Ttulo1"/>
+        <w:spacing w:after="120"/>
+        <w:rPr>
+          <w:sz w:val="22"/>
+          <w:szCs w:val="22"/>
+        </w:rPr>
+      </w:pPr>
+      <w:bookmarkStart w:id="0" w:name="h.2i0nwwmw1iup" w:colFirst="0" w:colLast="0"/>
+      <w:bookmarkEnd w:id="0"/>
+      <w:r>
+        <w:rPr>
+          <w:rFonts w:ascii="Arial" w:eastAsia="Arial" w:hAnsi="Arial" w:cs="Arial"/>
+          <w:sz w:val="22"/>
+          <w:szCs w:val="22"/>
+        </w:rPr>
+        <w:t>Revisión</w:t>
+      </w:r>
+    </w:p>
+    <w:tbl>
+      <w:tblPr>
+        <w:tblW w:w="9360" w:type="dxa"/>
+        <w:tblInd w:w="100" w:type="dxa"/>
+        <w:tblBorders>
+          <w:top w:val="single" w:sz="6" w:space="0" w:color="000000"/>
+          <w:left w:val="single" w:sz="6" w:space="0" w:color="000000"/>
+          <w:bottom w:val="single" w:sz="6" w:space="0" w:color="000000"/>
+          <w:right w:val="single" w:sz="6" w:space="0" w:color="000000"/>
+          <w:insideH w:val="single" w:sz="6" w:space="0" w:color="000000"/>
+          <w:insideV w:val="single" w:sz="6" w:space="0" w:color="000000"/>
+        </w:tblBorders>
+        <w:tblLayout w:type="fixed"/>
+        <w:tblLook w:val="0600" w:firstRow="0" w:lastRow="0" w:firstColumn="0" w:lastColumn="0" w:noHBand="1" w:noVBand="1"/>
+      </w:tblPr>
+      <w:tblGrid>
+        <w:gridCol w:w="7179"/>
+        <w:gridCol w:w="2181"/>
+      </w:tblGrid>
+      <w:tr>
+        <w:tc>
+          <w:tcPr>
+            <w:tcW w:w="7179" w:type="dxa"/>
+            <w:tcBorders>
+              <w:top w:val="single" w:sz="8" w:space="0" w:color="7BA0CD"/>
+              <w:left w:val="single" w:sz="8" w:space="0" w:color="7BA0CD"/>
+              <w:bottom w:val="single" w:sz="8" w:space="0" w:color="4F81BD"/>
+            </w:tcBorders>
+            <w:shd w:val="clear" w:color="auto" w:fill="4F81BD"/>
+            <w:tcMar>
+              <w:top w:w="100" w:type="dxa"/>
+              <w:left w:w="100" w:type="dxa"/>
+              <w:bottom w:w="100" w:type="dxa"/>
+              <w:right w:w="100" w:type="dxa"/>
+            </w:tcMar>
+          </w:tcPr>
+          <w:p>
+            <w:r>
+              <w:rPr>
+                <w:b/>
+                <w:color w:val="FFFFFF"/>
+                <w:shd w:val="clear" w:color="auto" w:fill="4F81BD"/>
+              </w:rPr>
+              <w:t>Sistema de Control de Tesis</w:t>
+            </w:r>
+          </w:p>
+        </w:tc>
+        <w:tc>
+          <w:tcPr>
+            <w:tcW w:w="2181" w:type="dxa"/>
+            <w:tcBorders>
+              <w:top w:val="single" w:sz="8" w:space="0" w:color="7BA0CD"/>
+              <w:bottom w:val="single" w:sz="8" w:space="0" w:color="7BA0CD"/>
+              <w:right w:val="single" w:sz="8" w:space="0" w:color="7BA0CD"/>
+            </w:tcBorders>
+            <w:tcMar>
+              <w:top w:w="100" w:type="dxa"/>
+              <w:left w:w="100" w:type="dxa"/>
+              <w:bottom w:w="100" w:type="dxa"/>
+              <w:right w:w="100" w:type="dxa"/>
+            </w:tcMar>
+          </w:tcPr>
+          <w:p>
+            <w:r>
+              <w:rPr>
+                <w:b/>
+              </w:rPr>
+              <w:t>Versión</w:t>
+            </w:r>
+            <w:r>
+              <w:t xml:space="preserve">:       </w:t>
+            </w:r>
+            <w:r>
+              <w:tab/>
+              <w:t>1.0</w:t>
+            </w:r>
+          </w:p>
+        </w:tc>
+      </w:tr>
+      <w:tr>
+        <w:tc>
+          <w:tcPr>
+            <w:tcW w:w="7179" w:type="dxa"/>
+            <w:tcMar>
+              <w:top w:w="100" w:type="dxa"/>
+              <w:left w:w="100" w:type="dxa"/>
+              <w:bottom w:w="100" w:type="dxa"/>
+              <w:right w:w="100" w:type="dxa"/>
+            </w:tcMar>
+          </w:tcPr>
+          <w:p/>
+        </w:tc>
+        <w:tc>
+          <w:tcPr>
+            <w:tcW w:w="2181" w:type="dxa"/>
+            <w:tcBorders>
+              <w:bottom w:val="single" w:sz="8" w:space="0" w:color="4F81BD"/>
+              <w:right w:val="single" w:sz="8" w:space="0" w:color="4F81BD"/>
+            </w:tcBorders>
+            <w:tcMar>
+              <w:top w:w="100" w:type="dxa"/>
+              <w:left w:w="100" w:type="dxa"/>
+              <w:bottom w:w="100" w:type="dxa"/>
+              <w:right w:w="100" w:type="dxa"/>
+            </w:tcMar>
+          </w:tcPr>
+          <w:p>
+            <w:r>
+              <w:rPr>
+                <w:b/>
+              </w:rPr>
+              <w:t>Fecha</w:t>
+            </w:r>
+            <w:r>
+              <w:t xml:space="preserve">:             </w:t>
+            </w:r>
+            <w:r>
+              <w:t>08</w:t>
+            </w:r>
+            <w:r>
+              <w:t>/0</w:t>
+            </w:r>
+            <w:r>
+              <w:t>9</w:t>
+            </w:r>
+            <w:r>
+              <w:t>/2014</w:t>
+            </w:r>
+          </w:p>
+        </w:tc>
+      </w:tr>
+      <w:tr>
+        <w:tc>
+          <w:tcPr>
+            <w:tcW w:w="7179" w:type="dxa"/>
+            <w:tcBorders>
+              <w:left w:val="single" w:sz="8" w:space="0" w:color="4F81BD"/>
+              <w:bottom w:val="single" w:sz="8" w:space="0" w:color="4F81BD"/>
+              <w:right w:val="single" w:sz="8" w:space="0" w:color="4F81BD"/>
+            </w:tcBorders>
+            <w:tcMar>
+              <w:top w:w="100" w:type="dxa"/>
+              <w:left w:w="100" w:type="dxa"/>
+              <w:bottom w:w="100" w:type="dxa"/>
+              <w:right w:w="100" w:type="dxa"/>
+            </w:tcMar>
+          </w:tcPr>
+          <w:p>
+            <w:r>
+              <w:rPr>
+                <w:i/>
+              </w:rPr>
+              <w:t xml:space="preserve"> </w:t>
+            </w:r>
+          </w:p>
+        </w:tc>
+        <w:tc>
+          <w:tcPr>
+            <w:tcW w:w="2181" w:type="dxa"/>
+            <w:tcMar>
+              <w:top w:w="100" w:type="dxa"/>
+              <w:left w:w="100" w:type="dxa"/>
+              <w:bottom w:w="100" w:type="dxa"/>
+              <w:right w:w="100" w:type="dxa"/>
+            </w:tcMar>
+          </w:tcPr>
+          <w:p/>
+        </w:tc>
+      </w:tr>
+    </w:tbl>
+    <w:p>
+      <w:r>
+        <w:t xml:space="preserve"> </w:t>
+      </w:r>
+    </w:p>
+    <w:p>
+      <w:pPr>
+        <w:pStyle w:val="Ttulo1"/>
+        <w:spacing w:after="120"/>
+        <w:rPr>
+          <w:sz w:val="22"/>
+          <w:szCs w:val="22"/>
+        </w:rPr>
+      </w:pPr>
+      <w:bookmarkStart w:id="1" w:name="h.bcr4la28ccv4" w:colFirst="0" w:colLast="0"/>
+      <w:bookmarkEnd w:id="1"/>
+      <w:r>
+        <w:rPr>
+          <w:rFonts w:ascii="Arial" w:eastAsia="Arial" w:hAnsi="Arial" w:cs="Arial"/>
+          <w:sz w:val="22"/>
+          <w:szCs w:val="22"/>
+        </w:rPr>
+        <w:t>Historial de Revisiones</w:t>
+      </w:r>
+    </w:p>
+    <w:tbl>
+      <w:tblPr>
+        <w:tblW w:w="9360" w:type="dxa"/>
+        <w:tblInd w:w="100" w:type="dxa"/>
+        <w:tblBorders>
+          <w:top w:val="single" w:sz="6" w:space="0" w:color="000000"/>
+          <w:left w:val="single" w:sz="6" w:space="0" w:color="000000"/>
+          <w:bottom w:val="single" w:sz="6" w:space="0" w:color="000000"/>
+          <w:right w:val="single" w:sz="6" w:space="0" w:color="000000"/>
+          <w:insideH w:val="single" w:sz="6" w:space="0" w:color="000000"/>
+          <w:insideV w:val="single" w:sz="6" w:space="0" w:color="000000"/>
+        </w:tblBorders>
+        <w:tblLayout w:type="fixed"/>
+        <w:tblLook w:val="0600" w:firstRow="0" w:lastRow="0" w:firstColumn="0" w:lastColumn="0" w:noHBand="1" w:noVBand="1"/>
+      </w:tblPr>
+      <w:tblGrid>
+        <w:gridCol w:w="1567"/>
+        <w:gridCol w:w="1434"/>
+        <w:gridCol w:w="6359"/>
+      </w:tblGrid>
+      <w:tr>
+        <w:tc>
+          <w:tcPr>
+            <w:tcW w:w="1567" w:type="dxa"/>
+            <w:tcBorders>
+              <w:top w:val="single" w:sz="8" w:space="0" w:color="4F81BD"/>
+              <w:left w:val="single" w:sz="8" w:space="0" w:color="4F81BD"/>
+              <w:bottom w:val="single" w:sz="8" w:space="0" w:color="4F81BD"/>
+              <w:right w:val="single" w:sz="8" w:space="0" w:color="4F81BD"/>
+            </w:tcBorders>
+            <w:shd w:val="clear" w:color="auto" w:fill="4F81BD"/>
+            <w:tcMar>
+              <w:top w:w="100" w:type="dxa"/>
+              <w:left w:w="100" w:type="dxa"/>
+              <w:bottom w:w="100" w:type="dxa"/>
+              <w:right w:w="100" w:type="dxa"/>
+            </w:tcMar>
+          </w:tcPr>
+          <w:p>
+            <w:pPr>
+              <w:jc w:val="center"/>
+            </w:pPr>
+            <w:r>
+              <w:rPr>
+                <w:b/>
+                <w:color w:val="FFFFFF"/>
+                <w:shd w:val="clear" w:color="auto" w:fill="4F81BD"/>
+              </w:rPr>
+              <w:t>Fecha</w:t>
+            </w:r>
+          </w:p>
+        </w:tc>
+        <w:tc>
+          <w:tcPr>
+            <w:tcW w:w="1434" w:type="dxa"/>
+            <w:tcBorders>
+              <w:top w:val="single" w:sz="8" w:space="0" w:color="4F81BD"/>
+              <w:bottom w:val="single" w:sz="8" w:space="0" w:color="4F81BD"/>
+              <w:right w:val="single" w:sz="8" w:space="0" w:color="4F81BD"/>
+            </w:tcBorders>
+            <w:shd w:val="clear" w:color="auto" w:fill="4F81BD"/>
+            <w:tcMar>
+              <w:top w:w="100" w:type="dxa"/>
+              <w:left w:w="100" w:type="dxa"/>
+              <w:bottom w:w="100" w:type="dxa"/>
+              <w:right w:w="100" w:type="dxa"/>
+            </w:tcMar>
+          </w:tcPr>
+          <w:p>
+            <w:pPr>
+              <w:jc w:val="center"/>
+            </w:pPr>
+            <w:r>
+              <w:rPr>
+                <w:b/>
+                <w:color w:val="FFFFFF"/>
+                <w:shd w:val="clear" w:color="auto" w:fill="4F81BD"/>
+              </w:rPr>
+              <w:t>Versión</w:t>
+            </w:r>
+          </w:p>
+        </w:tc>
+        <w:tc>
+          <w:tcPr>
+            <w:tcW w:w="6358" w:type="dxa"/>
+            <w:tcBorders>
+              <w:top w:val="single" w:sz="8" w:space="0" w:color="4F81BD"/>
+              <w:bottom w:val="single" w:sz="8" w:space="0" w:color="4F81BD"/>
+              <w:right w:val="single" w:sz="8" w:space="0" w:color="4F81BD"/>
+            </w:tcBorders>
+            <w:shd w:val="clear" w:color="auto" w:fill="4F81BD"/>
+            <w:tcMar>
+              <w:top w:w="100" w:type="dxa"/>
+              <w:left w:w="100" w:type="dxa"/>
+              <w:bottom w:w="100" w:type="dxa"/>
+              <w:right w:w="100" w:type="dxa"/>
+            </w:tcMar>
+          </w:tcPr>
+          <w:p>
+            <w:r>
+              <w:rPr>
+                <w:b/>
+                <w:color w:val="FFFFFF"/>
+                <w:shd w:val="clear" w:color="auto" w:fill="4F81BD"/>
+              </w:rPr>
+              <w:t>Descripción</w:t>
+            </w:r>
+          </w:p>
+        </w:tc>
+      </w:tr>
+      <w:tr>
+        <w:tc>
+          <w:tcPr>
+            <w:tcW w:w="1567" w:type="dxa"/>
+            <w:tcBorders>
+              <w:left w:val="single" w:sz="8" w:space="0" w:color="4F81BD"/>
+              <w:bottom w:val="single" w:sz="8" w:space="0" w:color="4F81BD"/>
+              <w:right w:val="single" w:sz="8" w:space="0" w:color="4F81BD"/>
+            </w:tcBorders>
+            <w:tcMar>
+              <w:top w:w="100" w:type="dxa"/>
+              <w:left w:w="100" w:type="dxa"/>
+              <w:bottom w:w="100" w:type="dxa"/>
+              <w:right w:w="100" w:type="dxa"/>
+            </w:tcMar>
+          </w:tcPr>
+          <w:p>
+            <w:pPr>
+              <w:jc w:val="center"/>
+            </w:pPr>
+            <w:r>
+              <w:rPr>
+                <w:b/>
+              </w:rPr>
+              <w:t>08</w:t>
+            </w:r>
+            <w:r>
+              <w:rPr>
+                <w:b/>
+              </w:rPr>
+              <w:t>/0</w:t>
+            </w:r>
+            <w:r>
+              <w:rPr>
+                <w:b/>
+              </w:rPr>
+              <w:t>9</w:t>
+            </w:r>
+            <w:r>
+              <w:rPr>
+                <w:b/>
+              </w:rPr>
+              <w:t>/2014</w:t>
+            </w:r>
+          </w:p>
+        </w:tc>
+        <w:tc>
+          <w:tcPr>
+            <w:tcW w:w="1434" w:type="dxa"/>
+            <w:tcBorders>
+              <w:bottom w:val="single" w:sz="8" w:space="0" w:color="4F81BD"/>
+              <w:right w:val="single" w:sz="8" w:space="0" w:color="4F81BD"/>
+            </w:tcBorders>
+            <w:tcMar>
+              <w:top w:w="100" w:type="dxa"/>
+              <w:left w:w="100" w:type="dxa"/>
+              <w:bottom w:w="100" w:type="dxa"/>
+              <w:right w:w="100" w:type="dxa"/>
+            </w:tcMar>
+          </w:tcPr>
+          <w:p>
+            <w:pPr>
+              <w:jc w:val="center"/>
+            </w:pPr>
+            <w:r>
+              <w:t>1.0</w:t>
+            </w:r>
+          </w:p>
+        </w:tc>
+        <w:tc>
+          <w:tcPr>
+            <w:tcW w:w="6358" w:type="dxa"/>
+            <w:tcBorders>
+              <w:bottom w:val="single" w:sz="8" w:space="0" w:color="4F81BD"/>
+              <w:right w:val="single" w:sz="8" w:space="0" w:color="4F81BD"/>
+            </w:tcBorders>
+            <w:tcMar>
+              <w:top w:w="100" w:type="dxa"/>
+              <w:left w:w="100" w:type="dxa"/>
+              <w:bottom w:w="100" w:type="dxa"/>
+              <w:right w:w="100" w:type="dxa"/>
+            </w:tcMar>
+          </w:tcPr>
+          <w:p>
+            <w:r>
+              <w:t>Documento Inicial</w:t>
+            </w:r>
+          </w:p>
+        </w:tc>
+      </w:tr>
+    </w:tbl>
+    <w:p>
+      <w:r>
+        <w:br w:type="page"/>
+      </w:r>
+    </w:p>
+    <w:p>
+      <w:pPr>
+        <w:rPr>
+          <w:rFonts w:asciiTheme="majorHAnsi" w:eastAsia="Times New Roman" w:hAnsiTheme="majorHAnsi" w:cstheme="majorBidi"/>
+          <w:b/>
+          <w:bCs/>
+          <w:color w:val="365F91" w:themeColor="accent1" w:themeShade="BF"/>
+          <w:lang w:eastAsia="es-ES"/>
+        </w:rPr>
+      </w:pPr>
+    </w:p>
+    <w:p>
+      <w:pPr>
+        <w:pStyle w:val="Ttulo1"/>
         <w:jc w:val="center"/>
         <w:rPr>
           <w:rFonts w:ascii="Times New Roman" w:eastAsia="Times New Roman" w:hAnsi="Times New Roman" w:cs="Times New Roman"/>
-          <w:sz w:val="24"/>
-          <w:szCs w:val="24"/>
+          <w:sz w:val="22"/>
+          <w:szCs w:val="22"/>
           <w:lang w:eastAsia="es-ES"/>
         </w:rPr>
       </w:pPr>
       <w:r>
         <w:rPr>
           <w:rFonts w:eastAsia="Times New Roman"/>
+          <w:sz w:val="22"/>
+          <w:szCs w:val="22"/>
           <w:lang w:eastAsia="es-ES"/>
         </w:rPr>
         <w:t>Documento de Negocio</w:t>
@@ -26,8 +460,6 @@
         <w:spacing w:after="0" w:line="240" w:lineRule="auto"/>
         <w:rPr>
           <w:rFonts w:ascii="Times New Roman" w:eastAsia="Times New Roman" w:hAnsi="Times New Roman" w:cs="Times New Roman"/>
-          <w:sz w:val="24"/>
-          <w:szCs w:val="24"/>
           <w:lang w:eastAsia="es-ES"/>
         </w:rPr>
       </w:pPr>
@@ -37,14 +469,16 @@
         <w:pStyle w:val="Ttulo2"/>
         <w:rPr>
           <w:rFonts w:ascii="Times New Roman" w:eastAsia="Times New Roman" w:hAnsi="Times New Roman" w:cs="Times New Roman"/>
-          <w:sz w:val="24"/>
-          <w:szCs w:val="24"/>
+          <w:sz w:val="22"/>
+          <w:szCs w:val="22"/>
           <w:lang w:eastAsia="es-ES"/>
         </w:rPr>
       </w:pPr>
       <w:r>
         <w:rPr>
           <w:rFonts w:eastAsia="Times New Roman"/>
+          <w:sz w:val="22"/>
+          <w:szCs w:val="22"/>
           <w:lang w:eastAsia="es-ES"/>
         </w:rPr>
         <w:t>Ficha de caracterización del proceso</w:t>
@@ -55,8 +489,6 @@
         <w:spacing w:after="240" w:line="240" w:lineRule="auto"/>
         <w:rPr>
           <w:rFonts w:ascii="Times New Roman" w:eastAsia="Times New Roman" w:hAnsi="Times New Roman" w:cs="Times New Roman"/>
-          <w:sz w:val="24"/>
-          <w:szCs w:val="24"/>
           <w:lang w:eastAsia="es-ES"/>
         </w:rPr>
       </w:pPr>
@@ -73,47 +505,43 @@
         <w:tblLook w:val="04A0" w:firstRow="1" w:lastRow="0" w:firstColumn="1" w:lastColumn="0" w:noHBand="0" w:noVBand="1"/>
       </w:tblPr>
       <w:tblGrid>
-        <w:gridCol w:w="3083"/>
-        <w:gridCol w:w="1339"/>
+        <w:gridCol w:w="3084"/>
+        <w:gridCol w:w="1338"/>
         <w:gridCol w:w="1642"/>
         <w:gridCol w:w="2559"/>
       </w:tblGrid>
       <w:tr>
         <w:tc>
           <w:tcPr>
-            <w:tcW w:w="1787" w:type="pct"/>
-            <w:tcBorders>
-              <w:top w:val="single" w:sz="6" w:space="0" w:color="000000"/>
-              <w:left w:val="single" w:sz="6" w:space="0" w:color="000000"/>
-              <w:bottom w:val="single" w:sz="6" w:space="0" w:color="000000"/>
-              <w:right w:val="single" w:sz="6" w:space="0" w:color="000000"/>
-            </w:tcBorders>
-            <w:tcMar>
-              <w:top w:w="105" w:type="dxa"/>
-              <w:left w:w="105" w:type="dxa"/>
-              <w:bottom w:w="105" w:type="dxa"/>
-              <w:right w:w="105" w:type="dxa"/>
-            </w:tcMar>
-            <w:hideMark/>
-          </w:tcPr>
-          <w:p>
-            <w:pPr>
-              <w:spacing w:after="0" w:line="0" w:lineRule="atLeast"/>
-              <w:rPr>
-                <w:rFonts w:ascii="Times New Roman" w:eastAsia="Times New Roman" w:hAnsi="Times New Roman" w:cs="Times New Roman"/>
-                <w:sz w:val="24"/>
-                <w:szCs w:val="24"/>
-                <w:lang w:eastAsia="es-ES"/>
-              </w:rPr>
-            </w:pPr>
-            <w:r>
-              <w:rPr>
-                <w:rFonts w:ascii="Arial" w:eastAsia="Times New Roman" w:hAnsi="Arial" w:cs="Arial"/>
+            <w:tcW w:w="1788" w:type="pct"/>
+            <w:tcBorders>
+              <w:top w:val="single" w:sz="6" w:space="0" w:color="000000"/>
+              <w:left w:val="single" w:sz="6" w:space="0" w:color="000000"/>
+              <w:bottom w:val="single" w:sz="6" w:space="0" w:color="000000"/>
+              <w:right w:val="single" w:sz="6" w:space="0" w:color="000000"/>
+            </w:tcBorders>
+            <w:tcMar>
+              <w:top w:w="105" w:type="dxa"/>
+              <w:left w:w="105" w:type="dxa"/>
+              <w:bottom w:w="105" w:type="dxa"/>
+              <w:right w:w="105" w:type="dxa"/>
+            </w:tcMar>
+            <w:hideMark/>
+          </w:tcPr>
+          <w:p>
+            <w:pPr>
+              <w:spacing w:before="100" w:beforeAutospacing="1" w:after="100" w:afterAutospacing="1" w:line="0" w:lineRule="atLeast"/>
+              <w:rPr>
+                <w:rFonts w:eastAsia="Times New Roman" w:cs="Times New Roman"/>
+                <w:lang w:eastAsia="es-ES"/>
+              </w:rPr>
+            </w:pPr>
+            <w:r>
+              <w:rPr>
+                <w:rFonts w:eastAsia="Times New Roman" w:cs="Arial"/>
                 <w:b/>
                 <w:bCs/>
                 <w:color w:val="000000"/>
-                <w:sz w:val="23"/>
-                <w:szCs w:val="23"/>
                 <w:lang w:eastAsia="es-ES"/>
               </w:rPr>
               <w:t>Número o código de proceso</w:t>
@@ -139,20 +567,16 @@
           </w:tcPr>
           <w:p>
             <w:pPr>
-              <w:spacing w:after="0" w:line="0" w:lineRule="atLeast"/>
-              <w:rPr>
-                <w:rFonts w:ascii="Times New Roman" w:eastAsia="Times New Roman" w:hAnsi="Times New Roman" w:cs="Times New Roman"/>
-                <w:sz w:val="24"/>
-                <w:szCs w:val="24"/>
-                <w:lang w:eastAsia="es-ES"/>
-              </w:rPr>
-            </w:pPr>
-            <w:r>
-              <w:rPr>
-                <w:rFonts w:ascii="Arial" w:eastAsia="Times New Roman" w:hAnsi="Arial" w:cs="Arial"/>
+              <w:spacing w:before="100" w:beforeAutospacing="1" w:after="100" w:afterAutospacing="1" w:line="0" w:lineRule="atLeast"/>
+              <w:rPr>
+                <w:rFonts w:eastAsia="Times New Roman" w:cs="Times New Roman"/>
+                <w:lang w:eastAsia="es-ES"/>
+              </w:rPr>
+            </w:pPr>
+            <w:r>
+              <w:rPr>
+                <w:rFonts w:eastAsia="Times New Roman" w:cs="Arial"/>
                 <w:color w:val="000000"/>
-                <w:sz w:val="20"/>
-                <w:szCs w:val="20"/>
                 <w:lang w:eastAsia="es-ES"/>
               </w:rPr>
               <w:t>PROC-001</w:t>
@@ -178,22 +602,18 @@
           </w:tcPr>
           <w:p>
             <w:pPr>
-              <w:spacing w:after="0" w:line="0" w:lineRule="atLeast"/>
-              <w:rPr>
-                <w:rFonts w:ascii="Times New Roman" w:eastAsia="Times New Roman" w:hAnsi="Times New Roman" w:cs="Times New Roman"/>
-                <w:sz w:val="24"/>
-                <w:szCs w:val="24"/>
-                <w:lang w:eastAsia="es-ES"/>
-              </w:rPr>
-            </w:pPr>
-            <w:r>
-              <w:rPr>
-                <w:rFonts w:ascii="Arial" w:eastAsia="Times New Roman" w:hAnsi="Arial" w:cs="Arial"/>
+              <w:spacing w:before="100" w:beforeAutospacing="1" w:after="100" w:afterAutospacing="1" w:line="0" w:lineRule="atLeast"/>
+              <w:rPr>
+                <w:rFonts w:eastAsia="Times New Roman" w:cs="Times New Roman"/>
+                <w:lang w:eastAsia="es-ES"/>
+              </w:rPr>
+            </w:pPr>
+            <w:r>
+              <w:rPr>
+                <w:rFonts w:eastAsia="Times New Roman" w:cs="Arial"/>
                 <w:b/>
                 <w:bCs/>
                 <w:color w:val="000000"/>
-                <w:sz w:val="23"/>
-                <w:szCs w:val="23"/>
                 <w:lang w:eastAsia="es-ES"/>
               </w:rPr>
               <w:t>Proceso</w:t>
@@ -219,71 +639,53 @@
           </w:tcPr>
           <w:p>
             <w:pPr>
-              <w:spacing w:after="0" w:line="240" w:lineRule="auto"/>
-              <w:rPr>
-                <w:rFonts w:ascii="Times New Roman" w:eastAsia="Times New Roman" w:hAnsi="Times New Roman" w:cs="Times New Roman"/>
-                <w:sz w:val="1"/>
-                <w:szCs w:val="24"/>
-                <w:lang w:eastAsia="es-ES"/>
-              </w:rPr>
-            </w:pPr>
+              <w:spacing w:before="100" w:beforeAutospacing="1" w:after="100" w:afterAutospacing="1"/>
+              <w:rPr>
+                <w:rFonts w:eastAsia="Times New Roman" w:cs="Times New Roman"/>
+                <w:lang w:eastAsia="es-ES"/>
+              </w:rPr>
+            </w:pPr>
+            <w:r>
+              <w:rPr>
+                <w:rFonts w:eastAsia="Times New Roman" w:cs="Times New Roman"/>
+                <w:lang w:eastAsia="es-ES"/>
+              </w:rPr>
+              <w:t xml:space="preserve">Registrar </w:t>
+            </w:r>
+            <w:r>
+              <w:rPr>
+                <w:rFonts w:eastAsia="Times New Roman" w:cs="Times New Roman"/>
+                <w:lang w:eastAsia="es-ES"/>
+              </w:rPr>
+              <w:t>documento de tesis</w:t>
+            </w:r>
           </w:p>
         </w:tc>
       </w:tr>
       <w:tr>
         <w:tc>
           <w:tcPr>
-            <w:tcW w:w="1787" w:type="pct"/>
-            <w:tcBorders>
-              <w:top w:val="single" w:sz="6" w:space="0" w:color="000000"/>
-              <w:left w:val="single" w:sz="6" w:space="0" w:color="000000"/>
-              <w:bottom w:val="single" w:sz="6" w:space="0" w:color="000000"/>
-              <w:right w:val="single" w:sz="6" w:space="0" w:color="000000"/>
-            </w:tcBorders>
-            <w:tcMar>
-              <w:top w:w="105" w:type="dxa"/>
-              <w:left w:w="105" w:type="dxa"/>
-              <w:bottom w:w="105" w:type="dxa"/>
-              <w:right w:w="105" w:type="dxa"/>
-            </w:tcMar>
-            <w:hideMark/>
-          </w:tcPr>
-          <w:p>
-            <w:pPr>
-              <w:spacing w:after="0" w:line="240" w:lineRule="auto"/>
-              <w:rPr>
-                <w:rFonts w:ascii="Times New Roman" w:eastAsia="Times New Roman" w:hAnsi="Times New Roman" w:cs="Times New Roman"/>
-                <w:sz w:val="1"/>
-                <w:szCs w:val="24"/>
-                <w:lang w:eastAsia="es-ES"/>
-              </w:rPr>
-            </w:pPr>
-          </w:p>
-        </w:tc>
-        <w:tc>
-          <w:tcPr>
-            <w:tcW w:w="776" w:type="pct"/>
-            <w:tcBorders>
-              <w:top w:val="single" w:sz="6" w:space="0" w:color="000000"/>
-              <w:left w:val="single" w:sz="6" w:space="0" w:color="000000"/>
-              <w:bottom w:val="single" w:sz="6" w:space="0" w:color="000000"/>
-              <w:right w:val="single" w:sz="6" w:space="0" w:color="000000"/>
-            </w:tcBorders>
-            <w:tcMar>
-              <w:top w:w="105" w:type="dxa"/>
-              <w:left w:w="105" w:type="dxa"/>
-              <w:bottom w:w="105" w:type="dxa"/>
-              <w:right w:w="105" w:type="dxa"/>
-            </w:tcMar>
-            <w:hideMark/>
-          </w:tcPr>
-          <w:p>
-            <w:pPr>
-              <w:spacing w:after="0" w:line="240" w:lineRule="auto"/>
-              <w:rPr>
-                <w:rFonts w:ascii="Times New Roman" w:eastAsia="Times New Roman" w:hAnsi="Times New Roman" w:cs="Times New Roman"/>
-                <w:sz w:val="1"/>
-                <w:szCs w:val="24"/>
+            <w:tcW w:w="2564" w:type="pct"/>
+            <w:gridSpan w:val="2"/>
+            <w:tcBorders>
+              <w:top w:val="single" w:sz="6" w:space="0" w:color="000000"/>
+              <w:left w:val="single" w:sz="6" w:space="0" w:color="000000"/>
+              <w:bottom w:val="single" w:sz="6" w:space="0" w:color="000000"/>
+              <w:right w:val="single" w:sz="6" w:space="0" w:color="000000"/>
+            </w:tcBorders>
+            <w:tcMar>
+              <w:top w:w="105" w:type="dxa"/>
+              <w:left w:w="105" w:type="dxa"/>
+              <w:bottom w:w="105" w:type="dxa"/>
+              <w:right w:w="105" w:type="dxa"/>
+            </w:tcMar>
+            <w:hideMark/>
+          </w:tcPr>
+          <w:p>
+            <w:pPr>
+              <w:spacing w:before="100" w:beforeAutospacing="1" w:after="100" w:afterAutospacing="1" w:line="240" w:lineRule="auto"/>
+              <w:rPr>
+                <w:rFonts w:eastAsia="Times New Roman" w:cs="Times New Roman"/>
                 <w:lang w:eastAsia="es-ES"/>
               </w:rPr>
             </w:pPr>
@@ -308,22 +710,18 @@
           </w:tcPr>
           <w:p>
             <w:pPr>
-              <w:spacing w:after="0" w:line="0" w:lineRule="atLeast"/>
-              <w:rPr>
-                <w:rFonts w:ascii="Times New Roman" w:eastAsia="Times New Roman" w:hAnsi="Times New Roman" w:cs="Times New Roman"/>
-                <w:sz w:val="24"/>
-                <w:szCs w:val="24"/>
-                <w:lang w:eastAsia="es-ES"/>
-              </w:rPr>
-            </w:pPr>
-            <w:r>
-              <w:rPr>
-                <w:rFonts w:ascii="Arial" w:eastAsia="Times New Roman" w:hAnsi="Arial" w:cs="Arial"/>
+              <w:spacing w:before="100" w:beforeAutospacing="1" w:after="100" w:afterAutospacing="1" w:line="0" w:lineRule="atLeast"/>
+              <w:rPr>
+                <w:rFonts w:eastAsia="Times New Roman" w:cs="Times New Roman"/>
+                <w:lang w:eastAsia="es-ES"/>
+              </w:rPr>
+            </w:pPr>
+            <w:r>
+              <w:rPr>
+                <w:rFonts w:eastAsia="Times New Roman" w:cs="Arial"/>
                 <w:b/>
                 <w:bCs/>
                 <w:color w:val="000000"/>
-                <w:sz w:val="23"/>
-                <w:szCs w:val="23"/>
                 <w:lang w:eastAsia="es-ES"/>
               </w:rPr>
               <w:t>Responsable</w:t>
@@ -349,53 +747,50 @@
           </w:tcPr>
           <w:p>
             <w:pPr>
-              <w:spacing w:after="0" w:line="240" w:lineRule="auto"/>
-              <w:rPr>
-                <w:rFonts w:ascii="Times New Roman" w:eastAsia="Times New Roman" w:hAnsi="Times New Roman" w:cs="Times New Roman"/>
-                <w:sz w:val="1"/>
-                <w:szCs w:val="24"/>
-                <w:lang w:eastAsia="es-ES"/>
-              </w:rPr>
-            </w:pPr>
+              <w:spacing w:before="100" w:beforeAutospacing="1" w:after="100" w:afterAutospacing="1" w:line="240" w:lineRule="auto"/>
+              <w:rPr>
+                <w:rFonts w:eastAsia="Times New Roman" w:cs="Times New Roman"/>
+                <w:lang w:eastAsia="es-ES"/>
+              </w:rPr>
+            </w:pPr>
+            <w:r>
+              <w:t>Bibliotecario</w:t>
+            </w:r>
           </w:p>
         </w:tc>
       </w:tr>
       <w:tr>
         <w:tc>
           <w:tcPr>
-            <w:tcW w:w="1787" w:type="pct"/>
-            <w:tcBorders>
-              <w:top w:val="single" w:sz="6" w:space="0" w:color="000000"/>
-              <w:left w:val="single" w:sz="6" w:space="0" w:color="000000"/>
-              <w:bottom w:val="single" w:sz="6" w:space="0" w:color="000000"/>
-              <w:right w:val="single" w:sz="6" w:space="0" w:color="000000"/>
-            </w:tcBorders>
-            <w:tcMar>
-              <w:top w:w="105" w:type="dxa"/>
-              <w:left w:w="105" w:type="dxa"/>
-              <w:bottom w:w="105" w:type="dxa"/>
-              <w:right w:w="105" w:type="dxa"/>
-            </w:tcMar>
-            <w:hideMark/>
-          </w:tcPr>
-          <w:p>
-            <w:pPr>
-              <w:spacing w:after="0" w:line="0" w:lineRule="atLeast"/>
-              <w:rPr>
-                <w:rFonts w:ascii="Times New Roman" w:eastAsia="Times New Roman" w:hAnsi="Times New Roman" w:cs="Times New Roman"/>
-                <w:sz w:val="24"/>
-                <w:szCs w:val="24"/>
-                <w:lang w:eastAsia="es-ES"/>
-              </w:rPr>
-            </w:pPr>
-            <w:r>
-              <w:rPr>
-                <w:rFonts w:ascii="Arial" w:eastAsia="Times New Roman" w:hAnsi="Arial" w:cs="Arial"/>
+            <w:tcW w:w="1788" w:type="pct"/>
+            <w:tcBorders>
+              <w:top w:val="single" w:sz="6" w:space="0" w:color="000000"/>
+              <w:left w:val="single" w:sz="6" w:space="0" w:color="000000"/>
+              <w:bottom w:val="single" w:sz="6" w:space="0" w:color="000000"/>
+              <w:right w:val="single" w:sz="6" w:space="0" w:color="000000"/>
+            </w:tcBorders>
+            <w:tcMar>
+              <w:top w:w="105" w:type="dxa"/>
+              <w:left w:w="105" w:type="dxa"/>
+              <w:bottom w:w="105" w:type="dxa"/>
+              <w:right w:w="105" w:type="dxa"/>
+            </w:tcMar>
+            <w:hideMark/>
+          </w:tcPr>
+          <w:p>
+            <w:pPr>
+              <w:spacing w:before="100" w:beforeAutospacing="1" w:after="100" w:afterAutospacing="1" w:line="0" w:lineRule="atLeast"/>
+              <w:rPr>
+                <w:rFonts w:eastAsia="Times New Roman" w:cs="Times New Roman"/>
+                <w:lang w:eastAsia="es-ES"/>
+              </w:rPr>
+            </w:pPr>
+            <w:r>
+              <w:rPr>
+                <w:rFonts w:eastAsia="Times New Roman" w:cs="Arial"/>
                 <w:b/>
                 <w:bCs/>
                 <w:color w:val="000000"/>
-                <w:sz w:val="23"/>
-                <w:szCs w:val="23"/>
                 <w:lang w:eastAsia="es-ES"/>
               </w:rPr>
               <w:t>Objetivo / Propósito</w:t>
@@ -404,128 +799,74 @@
         </w:tc>
         <w:tc>
           <w:tcPr>
-            <w:tcW w:w="776" w:type="pct"/>
-            <w:tcBorders>
-              <w:top w:val="single" w:sz="6" w:space="0" w:color="000000"/>
-              <w:left w:val="single" w:sz="6" w:space="0" w:color="000000"/>
-              <w:bottom w:val="single" w:sz="6" w:space="0" w:color="000000"/>
-              <w:right w:val="single" w:sz="6" w:space="0" w:color="000000"/>
-            </w:tcBorders>
-            <w:tcMar>
-              <w:top w:w="105" w:type="dxa"/>
-              <w:left w:w="105" w:type="dxa"/>
-              <w:bottom w:w="105" w:type="dxa"/>
-              <w:right w:w="105" w:type="dxa"/>
-            </w:tcMar>
-            <w:hideMark/>
-          </w:tcPr>
-          <w:p>
-            <w:pPr>
-              <w:spacing w:after="0" w:line="240" w:lineRule="auto"/>
-              <w:rPr>
-                <w:rFonts w:ascii="Times New Roman" w:eastAsia="Times New Roman" w:hAnsi="Times New Roman" w:cs="Times New Roman"/>
-                <w:sz w:val="1"/>
-                <w:szCs w:val="24"/>
-                <w:lang w:eastAsia="es-ES"/>
-              </w:rPr>
-            </w:pPr>
-          </w:p>
-        </w:tc>
-        <w:tc>
-          <w:tcPr>
-            <w:tcW w:w="952" w:type="pct"/>
-            <w:tcBorders>
-              <w:top w:val="single" w:sz="6" w:space="0" w:color="000000"/>
-              <w:left w:val="single" w:sz="6" w:space="0" w:color="000000"/>
-              <w:bottom w:val="single" w:sz="6" w:space="0" w:color="000000"/>
-              <w:right w:val="single" w:sz="6" w:space="0" w:color="000000"/>
-            </w:tcBorders>
-            <w:tcMar>
-              <w:top w:w="105" w:type="dxa"/>
-              <w:left w:w="105" w:type="dxa"/>
-              <w:bottom w:w="105" w:type="dxa"/>
-              <w:right w:w="105" w:type="dxa"/>
-            </w:tcMar>
-            <w:hideMark/>
-          </w:tcPr>
-          <w:p>
-            <w:pPr>
-              <w:spacing w:after="0" w:line="240" w:lineRule="auto"/>
-              <w:rPr>
-                <w:rFonts w:ascii="Times New Roman" w:eastAsia="Times New Roman" w:hAnsi="Times New Roman" w:cs="Times New Roman"/>
-                <w:sz w:val="1"/>
-                <w:szCs w:val="24"/>
-                <w:lang w:eastAsia="es-ES"/>
-              </w:rPr>
-            </w:pPr>
-          </w:p>
-        </w:tc>
-        <w:tc>
-          <w:tcPr>
-            <w:tcW w:w="1484" w:type="pct"/>
-            <w:tcBorders>
-              <w:top w:val="single" w:sz="6" w:space="0" w:color="000000"/>
-              <w:left w:val="single" w:sz="6" w:space="0" w:color="000000"/>
-              <w:bottom w:val="single" w:sz="6" w:space="0" w:color="000000"/>
-              <w:right w:val="single" w:sz="6" w:space="0" w:color="000000"/>
-            </w:tcBorders>
-            <w:tcMar>
-              <w:top w:w="105" w:type="dxa"/>
-              <w:left w:w="105" w:type="dxa"/>
-              <w:bottom w:w="105" w:type="dxa"/>
-              <w:right w:w="105" w:type="dxa"/>
-            </w:tcMar>
-            <w:hideMark/>
-          </w:tcPr>
-          <w:p>
-            <w:pPr>
-              <w:spacing w:after="0" w:line="240" w:lineRule="auto"/>
-              <w:rPr>
-                <w:rFonts w:ascii="Times New Roman" w:eastAsia="Times New Roman" w:hAnsi="Times New Roman" w:cs="Times New Roman"/>
-                <w:sz w:val="1"/>
-                <w:szCs w:val="24"/>
-                <w:lang w:eastAsia="es-ES"/>
-              </w:rPr>
-            </w:pPr>
+            <w:tcW w:w="3212" w:type="pct"/>
+            <w:gridSpan w:val="3"/>
+            <w:tcBorders>
+              <w:top w:val="single" w:sz="6" w:space="0" w:color="000000"/>
+              <w:left w:val="single" w:sz="6" w:space="0" w:color="000000"/>
+              <w:bottom w:val="single" w:sz="6" w:space="0" w:color="000000"/>
+              <w:right w:val="single" w:sz="6" w:space="0" w:color="000000"/>
+            </w:tcBorders>
+            <w:tcMar>
+              <w:top w:w="105" w:type="dxa"/>
+              <w:left w:w="105" w:type="dxa"/>
+              <w:bottom w:w="105" w:type="dxa"/>
+              <w:right w:w="105" w:type="dxa"/>
+            </w:tcMar>
+            <w:hideMark/>
+          </w:tcPr>
+          <w:p>
+            <w:pPr>
+              <w:spacing w:before="100" w:beforeAutospacing="1" w:after="100" w:afterAutospacing="1" w:line="240" w:lineRule="auto"/>
+              <w:rPr>
+                <w:rFonts w:eastAsia="Times New Roman" w:cs="Times New Roman"/>
+                <w:lang w:eastAsia="es-ES"/>
+              </w:rPr>
+            </w:pPr>
+            <w:r>
+              <w:rPr>
+                <w:rFonts w:eastAsia="Times New Roman" w:cs="Times New Roman"/>
+                <w:lang w:eastAsia="es-ES"/>
+              </w:rPr>
+              <w:t>Registrar los documentos tesis y su información respectiva para que los usuarios puedan hacer uso de la misma.</w:t>
+            </w:r>
+            <w:bookmarkStart w:id="2" w:name="_GoBack"/>
+            <w:bookmarkEnd w:id="2"/>
           </w:p>
         </w:tc>
       </w:tr>
       <w:tr>
         <w:tc>
           <w:tcPr>
-            <w:tcW w:w="1787" w:type="pct"/>
-            <w:tcBorders>
-              <w:top w:val="single" w:sz="6" w:space="0" w:color="000000"/>
-              <w:left w:val="single" w:sz="6" w:space="0" w:color="000000"/>
-              <w:bottom w:val="single" w:sz="6" w:space="0" w:color="000000"/>
-              <w:right w:val="single" w:sz="6" w:space="0" w:color="000000"/>
-            </w:tcBorders>
-            <w:tcMar>
-              <w:top w:w="105" w:type="dxa"/>
-              <w:left w:w="105" w:type="dxa"/>
-              <w:bottom w:w="105" w:type="dxa"/>
-              <w:right w:w="105" w:type="dxa"/>
-            </w:tcMar>
-            <w:hideMark/>
-          </w:tcPr>
-          <w:p>
-            <w:pPr>
-              <w:spacing w:after="0" w:line="0" w:lineRule="atLeast"/>
-              <w:rPr>
-                <w:rFonts w:ascii="Times New Roman" w:eastAsia="Times New Roman" w:hAnsi="Times New Roman" w:cs="Times New Roman"/>
-                <w:sz w:val="24"/>
-                <w:szCs w:val="24"/>
-                <w:lang w:eastAsia="es-ES"/>
-              </w:rPr>
-            </w:pPr>
-            <w:r>
-              <w:rPr>
-                <w:rFonts w:ascii="Arial" w:eastAsia="Times New Roman" w:hAnsi="Arial" w:cs="Arial"/>
+            <w:tcW w:w="1788" w:type="pct"/>
+            <w:tcBorders>
+              <w:top w:val="single" w:sz="6" w:space="0" w:color="000000"/>
+              <w:left w:val="single" w:sz="6" w:space="0" w:color="000000"/>
+              <w:bottom w:val="single" w:sz="6" w:space="0" w:color="000000"/>
+              <w:right w:val="single" w:sz="6" w:space="0" w:color="000000"/>
+            </w:tcBorders>
+            <w:tcMar>
+              <w:top w:w="105" w:type="dxa"/>
+              <w:left w:w="105" w:type="dxa"/>
+              <w:bottom w:w="105" w:type="dxa"/>
+              <w:right w:w="105" w:type="dxa"/>
+            </w:tcMar>
+            <w:hideMark/>
+          </w:tcPr>
+          <w:p>
+            <w:pPr>
+              <w:spacing w:before="100" w:beforeAutospacing="1" w:after="100" w:afterAutospacing="1" w:line="0" w:lineRule="atLeast"/>
+              <w:rPr>
+                <w:rFonts w:eastAsia="Times New Roman" w:cs="Times New Roman"/>
+                <w:lang w:eastAsia="es-ES"/>
+              </w:rPr>
+            </w:pPr>
+            <w:r>
+              <w:rPr>
+                <w:rFonts w:eastAsia="Times New Roman" w:cs="Arial"/>
                 <w:b/>
                 <w:bCs/>
                 <w:color w:val="000000"/>
-                <w:sz w:val="23"/>
-                <w:szCs w:val="23"/>
                 <w:lang w:eastAsia="es-ES"/>
               </w:rPr>
               <w:t>Frecuencia</w:t>
@@ -534,89 +875,37 @@
         </w:tc>
         <w:tc>
           <w:tcPr>
-            <w:tcW w:w="776" w:type="pct"/>
-            <w:tcBorders>
-              <w:top w:val="single" w:sz="6" w:space="0" w:color="000000"/>
-              <w:left w:val="single" w:sz="6" w:space="0" w:color="000000"/>
-              <w:bottom w:val="single" w:sz="6" w:space="0" w:color="000000"/>
-              <w:right w:val="single" w:sz="6" w:space="0" w:color="000000"/>
-            </w:tcBorders>
-            <w:tcMar>
-              <w:top w:w="105" w:type="dxa"/>
-              <w:left w:w="105" w:type="dxa"/>
-              <w:bottom w:w="105" w:type="dxa"/>
-              <w:right w:w="105" w:type="dxa"/>
-            </w:tcMar>
-            <w:hideMark/>
-          </w:tcPr>
-          <w:p>
-            <w:pPr>
-              <w:spacing w:after="0" w:line="240" w:lineRule="auto"/>
-              <w:rPr>
-                <w:rFonts w:ascii="Times New Roman" w:eastAsia="Times New Roman" w:hAnsi="Times New Roman" w:cs="Times New Roman"/>
-                <w:sz w:val="1"/>
-                <w:szCs w:val="24"/>
-                <w:lang w:eastAsia="es-ES"/>
-              </w:rPr>
-            </w:pPr>
-          </w:p>
-        </w:tc>
-        <w:tc>
-          <w:tcPr>
-            <w:tcW w:w="952" w:type="pct"/>
-            <w:tcBorders>
-              <w:top w:val="single" w:sz="6" w:space="0" w:color="000000"/>
-              <w:left w:val="single" w:sz="6" w:space="0" w:color="000000"/>
-              <w:bottom w:val="single" w:sz="6" w:space="0" w:color="000000"/>
-              <w:right w:val="single" w:sz="6" w:space="0" w:color="000000"/>
-            </w:tcBorders>
-            <w:tcMar>
-              <w:top w:w="105" w:type="dxa"/>
-              <w:left w:w="105" w:type="dxa"/>
-              <w:bottom w:w="105" w:type="dxa"/>
-              <w:right w:w="105" w:type="dxa"/>
-            </w:tcMar>
-            <w:hideMark/>
-          </w:tcPr>
-          <w:p>
-            <w:pPr>
-              <w:spacing w:after="0" w:line="240" w:lineRule="auto"/>
-              <w:rPr>
-                <w:rFonts w:ascii="Times New Roman" w:eastAsia="Times New Roman" w:hAnsi="Times New Roman" w:cs="Times New Roman"/>
-                <w:sz w:val="1"/>
-                <w:szCs w:val="24"/>
-                <w:lang w:eastAsia="es-ES"/>
-              </w:rPr>
-            </w:pPr>
-          </w:p>
-        </w:tc>
-        <w:tc>
-          <w:tcPr>
-            <w:tcW w:w="1484" w:type="pct"/>
-            <w:tcBorders>
-              <w:top w:val="single" w:sz="6" w:space="0" w:color="000000"/>
-              <w:left w:val="single" w:sz="6" w:space="0" w:color="000000"/>
-              <w:bottom w:val="single" w:sz="6" w:space="0" w:color="000000"/>
-              <w:right w:val="single" w:sz="6" w:space="0" w:color="000000"/>
-            </w:tcBorders>
-            <w:tcMar>
-              <w:top w:w="105" w:type="dxa"/>
-              <w:left w:w="105" w:type="dxa"/>
-              <w:bottom w:w="105" w:type="dxa"/>
-              <w:right w:w="105" w:type="dxa"/>
-            </w:tcMar>
-            <w:hideMark/>
-          </w:tcPr>
-          <w:p>
-            <w:pPr>
-              <w:spacing w:after="0" w:line="240" w:lineRule="auto"/>
-              <w:rPr>
-                <w:rFonts w:ascii="Times New Roman" w:eastAsia="Times New Roman" w:hAnsi="Times New Roman" w:cs="Times New Roman"/>
-                <w:sz w:val="1"/>
-                <w:szCs w:val="24"/>
-                <w:lang w:eastAsia="es-ES"/>
-              </w:rPr>
-            </w:pPr>
+            <w:tcW w:w="3212" w:type="pct"/>
+            <w:gridSpan w:val="3"/>
+            <w:tcBorders>
+              <w:top w:val="single" w:sz="6" w:space="0" w:color="000000"/>
+              <w:left w:val="single" w:sz="6" w:space="0" w:color="000000"/>
+              <w:bottom w:val="single" w:sz="6" w:space="0" w:color="000000"/>
+              <w:right w:val="single" w:sz="6" w:space="0" w:color="000000"/>
+            </w:tcBorders>
+            <w:tcMar>
+              <w:top w:w="105" w:type="dxa"/>
+              <w:left w:w="105" w:type="dxa"/>
+              <w:bottom w:w="105" w:type="dxa"/>
+              <w:right w:w="105" w:type="dxa"/>
+            </w:tcMar>
+            <w:hideMark/>
+          </w:tcPr>
+          <w:p>
+            <w:pPr>
+              <w:spacing w:before="100" w:beforeAutospacing="1" w:after="100" w:afterAutospacing="1" w:line="240" w:lineRule="auto"/>
+              <w:rPr>
+                <w:rFonts w:eastAsia="Times New Roman" w:cs="Times New Roman"/>
+                <w:lang w:eastAsia="es-ES"/>
+              </w:rPr>
+            </w:pPr>
+            <w:r>
+              <w:rPr>
+                <w:rFonts w:eastAsia="Times New Roman" w:cs="Times New Roman"/>
+                <w:lang w:eastAsia="es-ES"/>
+              </w:rPr>
+              <w:t>Cada vez que hay una tesis nueva.</w:t>
+            </w:r>
           </w:p>
         </w:tc>
       </w:tr>
@@ -625,23 +914,17 @@
       <w:pPr>
         <w:spacing w:after="240" w:line="240" w:lineRule="auto"/>
         <w:rPr>
-          <w:rFonts w:ascii="Times New Roman" w:eastAsia="Times New Roman" w:hAnsi="Times New Roman" w:cs="Times New Roman"/>
-          <w:sz w:val="24"/>
-          <w:szCs w:val="24"/>
+          <w:rFonts w:eastAsia="Times New Roman" w:cs="Times New Roman"/>
           <w:lang w:eastAsia="es-ES"/>
         </w:rPr>
       </w:pPr>
       <w:r>
         <w:rPr>
-          <w:rFonts w:ascii="Times New Roman" w:eastAsia="Times New Roman" w:hAnsi="Times New Roman" w:cs="Times New Roman"/>
-          <w:sz w:val="24"/>
-          <w:szCs w:val="24"/>
+          <w:rFonts w:eastAsia="Times New Roman" w:cs="Times New Roman"/>
           <w:lang w:eastAsia="es-ES"/>
         </w:rPr>
         <w:br/>
       </w:r>
-      <w:bookmarkStart w:id="0" w:name="_GoBack"/>
-      <w:bookmarkEnd w:id="0"/>
     </w:p>
     <w:tbl>
       <w:tblPr>
@@ -683,20 +966,16 @@
               <w:spacing w:after="0" w:line="0" w:lineRule="atLeast"/>
               <w:jc w:val="center"/>
               <w:rPr>
-                <w:rFonts w:ascii="Times New Roman" w:eastAsia="Times New Roman" w:hAnsi="Times New Roman" w:cs="Times New Roman"/>
-                <w:sz w:val="24"/>
-                <w:szCs w:val="24"/>
-                <w:lang w:eastAsia="es-ES"/>
-              </w:rPr>
-            </w:pPr>
-            <w:r>
-              <w:rPr>
-                <w:rFonts w:ascii="Arial" w:eastAsia="Times New Roman" w:hAnsi="Arial" w:cs="Arial"/>
+                <w:rFonts w:eastAsia="Times New Roman" w:cs="Times New Roman"/>
+                <w:lang w:eastAsia="es-ES"/>
+              </w:rPr>
+            </w:pPr>
+            <w:r>
+              <w:rPr>
+                <w:rFonts w:eastAsia="Times New Roman" w:cs="Arial"/>
                 <w:b/>
                 <w:bCs/>
                 <w:color w:val="000000"/>
-                <w:sz w:val="23"/>
-                <w:szCs w:val="23"/>
                 <w:lang w:eastAsia="es-ES"/>
               </w:rPr>
               <w:t>Identificador</w:t>
@@ -725,20 +1004,16 @@
               <w:spacing w:after="0" w:line="0" w:lineRule="atLeast"/>
               <w:jc w:val="center"/>
               <w:rPr>
-                <w:rFonts w:ascii="Times New Roman" w:eastAsia="Times New Roman" w:hAnsi="Times New Roman" w:cs="Times New Roman"/>
-                <w:sz w:val="24"/>
-                <w:szCs w:val="24"/>
-                <w:lang w:eastAsia="es-ES"/>
-              </w:rPr>
-            </w:pPr>
-            <w:r>
-              <w:rPr>
-                <w:rFonts w:ascii="Arial" w:eastAsia="Times New Roman" w:hAnsi="Arial" w:cs="Arial"/>
+                <w:rFonts w:eastAsia="Times New Roman" w:cs="Times New Roman"/>
+                <w:lang w:eastAsia="es-ES"/>
+              </w:rPr>
+            </w:pPr>
+            <w:r>
+              <w:rPr>
+                <w:rFonts w:eastAsia="Times New Roman" w:cs="Arial"/>
                 <w:b/>
                 <w:bCs/>
                 <w:color w:val="000000"/>
-                <w:sz w:val="23"/>
-                <w:szCs w:val="23"/>
                 <w:lang w:eastAsia="es-ES"/>
               </w:rPr>
               <w:t>Actividad</w:t>
@@ -767,20 +1042,16 @@
               <w:spacing w:after="0" w:line="0" w:lineRule="atLeast"/>
               <w:jc w:val="center"/>
               <w:rPr>
-                <w:rFonts w:ascii="Times New Roman" w:eastAsia="Times New Roman" w:hAnsi="Times New Roman" w:cs="Times New Roman"/>
-                <w:sz w:val="24"/>
-                <w:szCs w:val="24"/>
-                <w:lang w:eastAsia="es-ES"/>
-              </w:rPr>
-            </w:pPr>
-            <w:r>
-              <w:rPr>
-                <w:rFonts w:ascii="Arial" w:eastAsia="Times New Roman" w:hAnsi="Arial" w:cs="Arial"/>
+                <w:rFonts w:eastAsia="Times New Roman" w:cs="Times New Roman"/>
+                <w:lang w:eastAsia="es-ES"/>
+              </w:rPr>
+            </w:pPr>
+            <w:r>
+              <w:rPr>
+                <w:rFonts w:eastAsia="Times New Roman" w:cs="Arial"/>
                 <w:b/>
                 <w:bCs/>
                 <w:color w:val="000000"/>
-                <w:sz w:val="23"/>
-                <w:szCs w:val="23"/>
                 <w:lang w:eastAsia="es-ES"/>
               </w:rPr>
               <w:t>Datos de Entrada</w:t>
@@ -809,20 +1080,16 @@
               <w:spacing w:after="0" w:line="0" w:lineRule="atLeast"/>
               <w:jc w:val="center"/>
               <w:rPr>
-                <w:rFonts w:ascii="Times New Roman" w:eastAsia="Times New Roman" w:hAnsi="Times New Roman" w:cs="Times New Roman"/>
-                <w:sz w:val="24"/>
-                <w:szCs w:val="24"/>
-                <w:lang w:eastAsia="es-ES"/>
-              </w:rPr>
-            </w:pPr>
-            <w:r>
-              <w:rPr>
-                <w:rFonts w:ascii="Arial" w:eastAsia="Times New Roman" w:hAnsi="Arial" w:cs="Arial"/>
+                <w:rFonts w:eastAsia="Times New Roman" w:cs="Times New Roman"/>
+                <w:lang w:eastAsia="es-ES"/>
+              </w:rPr>
+            </w:pPr>
+            <w:r>
+              <w:rPr>
+                <w:rFonts w:eastAsia="Times New Roman" w:cs="Arial"/>
                 <w:b/>
                 <w:bCs/>
                 <w:color w:val="000000"/>
-                <w:sz w:val="23"/>
-                <w:szCs w:val="23"/>
                 <w:lang w:eastAsia="es-ES"/>
               </w:rPr>
               <w:t>Datos de Salida</w:t>
@@ -853,18 +1120,14 @@
               <w:spacing w:after="0" w:line="0" w:lineRule="atLeast"/>
               <w:jc w:val="center"/>
               <w:rPr>
-                <w:rFonts w:ascii="Times New Roman" w:eastAsia="Times New Roman" w:hAnsi="Times New Roman" w:cs="Times New Roman"/>
-                <w:sz w:val="24"/>
-                <w:szCs w:val="24"/>
-                <w:lang w:eastAsia="es-ES"/>
-              </w:rPr>
-            </w:pPr>
-            <w:r>
-              <w:rPr>
-                <w:rFonts w:ascii="Arial" w:eastAsia="Times New Roman" w:hAnsi="Arial" w:cs="Arial"/>
+                <w:rFonts w:eastAsia="Times New Roman" w:cs="Times New Roman"/>
+                <w:lang w:eastAsia="es-ES"/>
+              </w:rPr>
+            </w:pPr>
+            <w:r>
+              <w:rPr>
+                <w:rFonts w:eastAsia="Times New Roman" w:cs="Arial"/>
                 <w:color w:val="000000"/>
-                <w:sz w:val="20"/>
-                <w:szCs w:val="20"/>
                 <w:lang w:eastAsia="es-ES"/>
               </w:rPr>
               <w:t>1</w:t>
@@ -892,9 +1155,7 @@
             <w:pPr>
               <w:spacing w:after="0" w:line="240" w:lineRule="auto"/>
               <w:rPr>
-                <w:rFonts w:ascii="Times New Roman" w:eastAsia="Times New Roman" w:hAnsi="Times New Roman" w:cs="Times New Roman"/>
-                <w:sz w:val="1"/>
-                <w:szCs w:val="24"/>
+                <w:rFonts w:eastAsia="Times New Roman" w:cs="Times New Roman"/>
                 <w:lang w:eastAsia="es-ES"/>
               </w:rPr>
             </w:pPr>
@@ -921,9 +1182,7 @@
             <w:pPr>
               <w:spacing w:after="0" w:line="240" w:lineRule="auto"/>
               <w:rPr>
-                <w:rFonts w:ascii="Times New Roman" w:eastAsia="Times New Roman" w:hAnsi="Times New Roman" w:cs="Times New Roman"/>
-                <w:sz w:val="1"/>
-                <w:szCs w:val="24"/>
+                <w:rFonts w:eastAsia="Times New Roman" w:cs="Times New Roman"/>
                 <w:lang w:eastAsia="es-ES"/>
               </w:rPr>
             </w:pPr>
@@ -950,9 +1209,7 @@
             <w:pPr>
               <w:spacing w:after="0" w:line="240" w:lineRule="auto"/>
               <w:rPr>
-                <w:rFonts w:ascii="Times New Roman" w:eastAsia="Times New Roman" w:hAnsi="Times New Roman" w:cs="Times New Roman"/>
-                <w:sz w:val="1"/>
-                <w:szCs w:val="24"/>
+                <w:rFonts w:eastAsia="Times New Roman" w:cs="Times New Roman"/>
                 <w:lang w:eastAsia="es-ES"/>
               </w:rPr>
             </w:pPr>
@@ -982,18 +1239,14 @@
               <w:spacing w:after="0" w:line="0" w:lineRule="atLeast"/>
               <w:jc w:val="center"/>
               <w:rPr>
-                <w:rFonts w:ascii="Times New Roman" w:eastAsia="Times New Roman" w:hAnsi="Times New Roman" w:cs="Times New Roman"/>
-                <w:sz w:val="24"/>
-                <w:szCs w:val="24"/>
-                <w:lang w:eastAsia="es-ES"/>
-              </w:rPr>
-            </w:pPr>
-            <w:r>
-              <w:rPr>
-                <w:rFonts w:ascii="Arial" w:eastAsia="Times New Roman" w:hAnsi="Arial" w:cs="Arial"/>
+                <w:rFonts w:eastAsia="Times New Roman" w:cs="Times New Roman"/>
+                <w:lang w:eastAsia="es-ES"/>
+              </w:rPr>
+            </w:pPr>
+            <w:r>
+              <w:rPr>
+                <w:rFonts w:eastAsia="Times New Roman" w:cs="Arial"/>
                 <w:color w:val="000000"/>
-                <w:sz w:val="20"/>
-                <w:szCs w:val="20"/>
                 <w:lang w:eastAsia="es-ES"/>
               </w:rPr>
               <w:t>2</w:t>
@@ -1021,9 +1274,7 @@
             <w:pPr>
               <w:spacing w:after="0" w:line="240" w:lineRule="auto"/>
               <w:rPr>
-                <w:rFonts w:ascii="Times New Roman" w:eastAsia="Times New Roman" w:hAnsi="Times New Roman" w:cs="Times New Roman"/>
-                <w:sz w:val="1"/>
-                <w:szCs w:val="24"/>
+                <w:rFonts w:eastAsia="Times New Roman" w:cs="Times New Roman"/>
                 <w:lang w:eastAsia="es-ES"/>
               </w:rPr>
             </w:pPr>
@@ -1050,9 +1301,7 @@
             <w:pPr>
               <w:spacing w:after="0" w:line="240" w:lineRule="auto"/>
               <w:rPr>
-                <w:rFonts w:ascii="Times New Roman" w:eastAsia="Times New Roman" w:hAnsi="Times New Roman" w:cs="Times New Roman"/>
-                <w:sz w:val="1"/>
-                <w:szCs w:val="24"/>
+                <w:rFonts w:eastAsia="Times New Roman" w:cs="Times New Roman"/>
                 <w:lang w:eastAsia="es-ES"/>
               </w:rPr>
             </w:pPr>
@@ -1079,9 +1328,7 @@
             <w:pPr>
               <w:spacing w:after="0" w:line="240" w:lineRule="auto"/>
               <w:rPr>
-                <w:rFonts w:ascii="Times New Roman" w:eastAsia="Times New Roman" w:hAnsi="Times New Roman" w:cs="Times New Roman"/>
-                <w:sz w:val="1"/>
-                <w:szCs w:val="24"/>
+                <w:rFonts w:eastAsia="Times New Roman" w:cs="Times New Roman"/>
                 <w:lang w:eastAsia="es-ES"/>
               </w:rPr>
             </w:pPr>
@@ -1111,18 +1358,14 @@
               <w:spacing w:after="0" w:line="0" w:lineRule="atLeast"/>
               <w:jc w:val="center"/>
               <w:rPr>
-                <w:rFonts w:ascii="Times New Roman" w:eastAsia="Times New Roman" w:hAnsi="Times New Roman" w:cs="Times New Roman"/>
-                <w:sz w:val="24"/>
-                <w:szCs w:val="24"/>
-                <w:lang w:eastAsia="es-ES"/>
-              </w:rPr>
-            </w:pPr>
-            <w:r>
-              <w:rPr>
-                <w:rFonts w:ascii="Arial" w:eastAsia="Times New Roman" w:hAnsi="Arial" w:cs="Arial"/>
+                <w:rFonts w:eastAsia="Times New Roman" w:cs="Times New Roman"/>
+                <w:lang w:eastAsia="es-ES"/>
+              </w:rPr>
+            </w:pPr>
+            <w:r>
+              <w:rPr>
+                <w:rFonts w:eastAsia="Times New Roman" w:cs="Arial"/>
                 <w:color w:val="000000"/>
-                <w:sz w:val="20"/>
-                <w:szCs w:val="20"/>
                 <w:lang w:eastAsia="es-ES"/>
               </w:rPr>
               <w:t>3</w:t>
@@ -1150,9 +1393,7 @@
             <w:pPr>
               <w:spacing w:after="0" w:line="240" w:lineRule="auto"/>
               <w:rPr>
-                <w:rFonts w:ascii="Times New Roman" w:eastAsia="Times New Roman" w:hAnsi="Times New Roman" w:cs="Times New Roman"/>
-                <w:sz w:val="1"/>
-                <w:szCs w:val="24"/>
+                <w:rFonts w:eastAsia="Times New Roman" w:cs="Times New Roman"/>
                 <w:lang w:eastAsia="es-ES"/>
               </w:rPr>
             </w:pPr>
@@ -1179,9 +1420,7 @@
             <w:pPr>
               <w:spacing w:after="0" w:line="240" w:lineRule="auto"/>
               <w:rPr>
-                <w:rFonts w:ascii="Times New Roman" w:eastAsia="Times New Roman" w:hAnsi="Times New Roman" w:cs="Times New Roman"/>
-                <w:sz w:val="1"/>
-                <w:szCs w:val="24"/>
+                <w:rFonts w:eastAsia="Times New Roman" w:cs="Times New Roman"/>
                 <w:lang w:eastAsia="es-ES"/>
               </w:rPr>
             </w:pPr>
@@ -1208,9 +1447,7 @@
             <w:pPr>
               <w:spacing w:after="0" w:line="240" w:lineRule="auto"/>
               <w:rPr>
-                <w:rFonts w:ascii="Times New Roman" w:eastAsia="Times New Roman" w:hAnsi="Times New Roman" w:cs="Times New Roman"/>
-                <w:sz w:val="1"/>
-                <w:szCs w:val="24"/>
+                <w:rFonts w:eastAsia="Times New Roman" w:cs="Times New Roman"/>
                 <w:lang w:eastAsia="es-ES"/>
               </w:rPr>
             </w:pPr>
@@ -1240,18 +1477,14 @@
               <w:spacing w:after="0" w:line="0" w:lineRule="atLeast"/>
               <w:jc w:val="center"/>
               <w:rPr>
-                <w:rFonts w:ascii="Times New Roman" w:eastAsia="Times New Roman" w:hAnsi="Times New Roman" w:cs="Times New Roman"/>
-                <w:sz w:val="24"/>
-                <w:szCs w:val="24"/>
-                <w:lang w:eastAsia="es-ES"/>
-              </w:rPr>
-            </w:pPr>
-            <w:r>
-              <w:rPr>
-                <w:rFonts w:ascii="Arial" w:eastAsia="Times New Roman" w:hAnsi="Arial" w:cs="Arial"/>
+                <w:rFonts w:eastAsia="Times New Roman" w:cs="Times New Roman"/>
+                <w:lang w:eastAsia="es-ES"/>
+              </w:rPr>
+            </w:pPr>
+            <w:r>
+              <w:rPr>
+                <w:rFonts w:eastAsia="Times New Roman" w:cs="Arial"/>
                 <w:color w:val="000000"/>
-                <w:sz w:val="20"/>
-                <w:szCs w:val="20"/>
                 <w:lang w:eastAsia="es-ES"/>
               </w:rPr>
               <w:t>4</w:t>
@@ -1279,9 +1512,7 @@
             <w:pPr>
               <w:spacing w:after="0" w:line="240" w:lineRule="auto"/>
               <w:rPr>
-                <w:rFonts w:ascii="Times New Roman" w:eastAsia="Times New Roman" w:hAnsi="Times New Roman" w:cs="Times New Roman"/>
-                <w:sz w:val="1"/>
-                <w:szCs w:val="24"/>
+                <w:rFonts w:eastAsia="Times New Roman" w:cs="Times New Roman"/>
                 <w:lang w:eastAsia="es-ES"/>
               </w:rPr>
             </w:pPr>
@@ -1308,9 +1539,7 @@
             <w:pPr>
               <w:spacing w:after="0" w:line="240" w:lineRule="auto"/>
               <w:rPr>
-                <w:rFonts w:ascii="Times New Roman" w:eastAsia="Times New Roman" w:hAnsi="Times New Roman" w:cs="Times New Roman"/>
-                <w:sz w:val="1"/>
-                <w:szCs w:val="24"/>
+                <w:rFonts w:eastAsia="Times New Roman" w:cs="Times New Roman"/>
                 <w:lang w:eastAsia="es-ES"/>
               </w:rPr>
             </w:pPr>
@@ -1337,9 +1566,7 @@
             <w:pPr>
               <w:spacing w:after="0" w:line="240" w:lineRule="auto"/>
               <w:rPr>
-                <w:rFonts w:ascii="Times New Roman" w:eastAsia="Times New Roman" w:hAnsi="Times New Roman" w:cs="Times New Roman"/>
-                <w:sz w:val="1"/>
-                <w:szCs w:val="24"/>
+                <w:rFonts w:eastAsia="Times New Roman" w:cs="Times New Roman"/>
                 <w:lang w:eastAsia="es-ES"/>
               </w:rPr>
             </w:pPr>
@@ -1369,18 +1596,14 @@
               <w:spacing w:after="0" w:line="0" w:lineRule="atLeast"/>
               <w:jc w:val="center"/>
               <w:rPr>
-                <w:rFonts w:ascii="Times New Roman" w:eastAsia="Times New Roman" w:hAnsi="Times New Roman" w:cs="Times New Roman"/>
-                <w:sz w:val="24"/>
-                <w:szCs w:val="24"/>
-                <w:lang w:eastAsia="es-ES"/>
-              </w:rPr>
-            </w:pPr>
-            <w:r>
-              <w:rPr>
-                <w:rFonts w:ascii="Arial" w:eastAsia="Times New Roman" w:hAnsi="Arial" w:cs="Arial"/>
+                <w:rFonts w:eastAsia="Times New Roman" w:cs="Times New Roman"/>
+                <w:lang w:eastAsia="es-ES"/>
+              </w:rPr>
+            </w:pPr>
+            <w:r>
+              <w:rPr>
+                <w:rFonts w:eastAsia="Times New Roman" w:cs="Arial"/>
                 <w:color w:val="000000"/>
-                <w:sz w:val="20"/>
-                <w:szCs w:val="20"/>
                 <w:lang w:eastAsia="es-ES"/>
               </w:rPr>
               <w:t>5</w:t>
@@ -1408,9 +1631,7 @@
             <w:pPr>
               <w:spacing w:after="0" w:line="240" w:lineRule="auto"/>
               <w:rPr>
-                <w:rFonts w:ascii="Times New Roman" w:eastAsia="Times New Roman" w:hAnsi="Times New Roman" w:cs="Times New Roman"/>
-                <w:sz w:val="1"/>
-                <w:szCs w:val="24"/>
+                <w:rFonts w:eastAsia="Times New Roman" w:cs="Times New Roman"/>
                 <w:lang w:eastAsia="es-ES"/>
               </w:rPr>
             </w:pPr>
@@ -1437,9 +1658,7 @@
             <w:pPr>
               <w:spacing w:after="0" w:line="240" w:lineRule="auto"/>
               <w:rPr>
-                <w:rFonts w:ascii="Times New Roman" w:eastAsia="Times New Roman" w:hAnsi="Times New Roman" w:cs="Times New Roman"/>
-                <w:sz w:val="1"/>
-                <w:szCs w:val="24"/>
+                <w:rFonts w:eastAsia="Times New Roman" w:cs="Times New Roman"/>
                 <w:lang w:eastAsia="es-ES"/>
               </w:rPr>
             </w:pPr>
@@ -1466,9 +1685,7 @@
             <w:pPr>
               <w:spacing w:after="0" w:line="240" w:lineRule="auto"/>
               <w:rPr>
-                <w:rFonts w:ascii="Times New Roman" w:eastAsia="Times New Roman" w:hAnsi="Times New Roman" w:cs="Times New Roman"/>
-                <w:sz w:val="1"/>
-                <w:szCs w:val="24"/>
+                <w:rFonts w:eastAsia="Times New Roman" w:cs="Times New Roman"/>
                 <w:lang w:eastAsia="es-ES"/>
               </w:rPr>
             </w:pPr>
@@ -1498,18 +1715,14 @@
               <w:spacing w:after="0" w:line="0" w:lineRule="atLeast"/>
               <w:jc w:val="center"/>
               <w:rPr>
-                <w:rFonts w:ascii="Times New Roman" w:eastAsia="Times New Roman" w:hAnsi="Times New Roman" w:cs="Times New Roman"/>
-                <w:sz w:val="24"/>
-                <w:szCs w:val="24"/>
-                <w:lang w:eastAsia="es-ES"/>
-              </w:rPr>
-            </w:pPr>
-            <w:r>
-              <w:rPr>
-                <w:rFonts w:ascii="Arial" w:eastAsia="Times New Roman" w:hAnsi="Arial" w:cs="Arial"/>
+                <w:rFonts w:eastAsia="Times New Roman" w:cs="Times New Roman"/>
+                <w:lang w:eastAsia="es-ES"/>
+              </w:rPr>
+            </w:pPr>
+            <w:r>
+              <w:rPr>
+                <w:rFonts w:eastAsia="Times New Roman" w:cs="Arial"/>
                 <w:color w:val="000000"/>
-                <w:sz w:val="20"/>
-                <w:szCs w:val="20"/>
                 <w:lang w:eastAsia="es-ES"/>
               </w:rPr>
               <w:t>6</w:t>
@@ -1537,9 +1750,7 @@
             <w:pPr>
               <w:spacing w:after="0" w:line="240" w:lineRule="auto"/>
               <w:rPr>
-                <w:rFonts w:ascii="Times New Roman" w:eastAsia="Times New Roman" w:hAnsi="Times New Roman" w:cs="Times New Roman"/>
-                <w:sz w:val="1"/>
-                <w:szCs w:val="24"/>
+                <w:rFonts w:eastAsia="Times New Roman" w:cs="Times New Roman"/>
                 <w:lang w:eastAsia="es-ES"/>
               </w:rPr>
             </w:pPr>
@@ -1566,9 +1777,7 @@
             <w:pPr>
               <w:spacing w:after="0" w:line="240" w:lineRule="auto"/>
               <w:rPr>
-                <w:rFonts w:ascii="Times New Roman" w:eastAsia="Times New Roman" w:hAnsi="Times New Roman" w:cs="Times New Roman"/>
-                <w:sz w:val="1"/>
-                <w:szCs w:val="24"/>
+                <w:rFonts w:eastAsia="Times New Roman" w:cs="Times New Roman"/>
                 <w:lang w:eastAsia="es-ES"/>
               </w:rPr>
             </w:pPr>
@@ -1595,9 +1804,7 @@
             <w:pPr>
               <w:spacing w:after="0" w:line="240" w:lineRule="auto"/>
               <w:rPr>
-                <w:rFonts w:ascii="Times New Roman" w:eastAsia="Times New Roman" w:hAnsi="Times New Roman" w:cs="Times New Roman"/>
-                <w:sz w:val="1"/>
-                <w:szCs w:val="24"/>
+                <w:rFonts w:eastAsia="Times New Roman" w:cs="Times New Roman"/>
                 <w:lang w:eastAsia="es-ES"/>
               </w:rPr>
             </w:pPr>
@@ -1627,18 +1834,14 @@
               <w:spacing w:after="0" w:line="0" w:lineRule="atLeast"/>
               <w:jc w:val="center"/>
               <w:rPr>
-                <w:rFonts w:ascii="Times New Roman" w:eastAsia="Times New Roman" w:hAnsi="Times New Roman" w:cs="Times New Roman"/>
-                <w:sz w:val="24"/>
-                <w:szCs w:val="24"/>
-                <w:lang w:eastAsia="es-ES"/>
-              </w:rPr>
-            </w:pPr>
-            <w:r>
-              <w:rPr>
-                <w:rFonts w:ascii="Arial" w:eastAsia="Times New Roman" w:hAnsi="Arial" w:cs="Arial"/>
+                <w:rFonts w:eastAsia="Times New Roman" w:cs="Times New Roman"/>
+                <w:lang w:eastAsia="es-ES"/>
+              </w:rPr>
+            </w:pPr>
+            <w:r>
+              <w:rPr>
+                <w:rFonts w:eastAsia="Times New Roman" w:cs="Arial"/>
                 <w:color w:val="000000"/>
-                <w:sz w:val="20"/>
-                <w:szCs w:val="20"/>
                 <w:lang w:eastAsia="es-ES"/>
               </w:rPr>
               <w:t>7</w:t>
@@ -1666,9 +1869,7 @@
             <w:pPr>
               <w:spacing w:after="0" w:line="240" w:lineRule="auto"/>
               <w:rPr>
-                <w:rFonts w:ascii="Times New Roman" w:eastAsia="Times New Roman" w:hAnsi="Times New Roman" w:cs="Times New Roman"/>
-                <w:sz w:val="1"/>
-                <w:szCs w:val="24"/>
+                <w:rFonts w:eastAsia="Times New Roman" w:cs="Times New Roman"/>
                 <w:lang w:eastAsia="es-ES"/>
               </w:rPr>
             </w:pPr>
@@ -1695,9 +1896,7 @@
             <w:pPr>
               <w:spacing w:after="0" w:line="240" w:lineRule="auto"/>
               <w:rPr>
-                <w:rFonts w:ascii="Times New Roman" w:eastAsia="Times New Roman" w:hAnsi="Times New Roman" w:cs="Times New Roman"/>
-                <w:sz w:val="1"/>
-                <w:szCs w:val="24"/>
+                <w:rFonts w:eastAsia="Times New Roman" w:cs="Times New Roman"/>
                 <w:lang w:eastAsia="es-ES"/>
               </w:rPr>
             </w:pPr>
@@ -1724,9 +1923,7 @@
             <w:pPr>
               <w:spacing w:after="0" w:line="240" w:lineRule="auto"/>
               <w:rPr>
-                <w:rFonts w:ascii="Times New Roman" w:eastAsia="Times New Roman" w:hAnsi="Times New Roman" w:cs="Times New Roman"/>
-                <w:sz w:val="1"/>
-                <w:szCs w:val="24"/>
+                <w:rFonts w:eastAsia="Times New Roman" w:cs="Times New Roman"/>
                 <w:lang w:eastAsia="es-ES"/>
               </w:rPr>
             </w:pPr>
@@ -1737,12 +1934,16 @@
     <w:p>
       <w:pPr>
         <w:pStyle w:val="Ttulo2"/>
+        <w:rPr>
+          <w:sz w:val="22"/>
+          <w:szCs w:val="22"/>
+        </w:rPr>
       </w:pPr>
       <w:r>
         <w:rPr>
           <w:rFonts w:ascii="Times New Roman" w:eastAsia="Times New Roman" w:hAnsi="Times New Roman" w:cs="Times New Roman"/>
-          <w:sz w:val="24"/>
-          <w:szCs w:val="24"/>
+          <w:sz w:val="22"/>
+          <w:szCs w:val="22"/>
           <w:lang w:eastAsia="es-ES"/>
         </w:rPr>
         <w:br/>
@@ -1750,6 +1951,8 @@
       <w:r>
         <w:rPr>
           <w:rFonts w:eastAsia="Times New Roman"/>
+          <w:sz w:val="22"/>
+          <w:szCs w:val="22"/>
           <w:lang w:eastAsia="es-ES"/>
         </w:rPr>
         <w:t>Diagrama de proceso</w:t>
